--- a/Registos de Auditoria/RU_USR003.docx
+++ b/Registos de Auditoria/RU_USR003.docx
@@ -35,6 +35,7 @@
         </w:rPr>
         <w:t xml:space="preserve">Este documento é preenchido pelo AUDITOR para registar a entrada de um utilizador do SISTEMA. A sua forma </w:t>
       </w:r>
+      <w:proofErr w:type="spellStart"/>
       <w:r>
         <w:rPr>
           <w:i/>
@@ -42,6 +43,7 @@
         </w:rPr>
         <w:t>checklist</w:t>
       </w:r>
+      <w:proofErr w:type="spellEnd"/>
       <w:r>
         <w:rPr>
           <w:color w:val="000000" w:themeColor="text1"/>
@@ -233,17 +235,8 @@
                 <w:rFonts w:cstheme="minorHAnsi"/>
                 <w:color w:val="000000" w:themeColor="text1"/>
               </w:rPr>
-              <w:t xml:space="preserve"> 2018-03-</w:t>
-            </w:r>
-            <w:r>
-              <w:rPr>
-                <w:rFonts w:cstheme="minorHAnsi"/>
-                <w:color w:val="000000" w:themeColor="text1"/>
-              </w:rPr>
-              <w:t>21</w:t>
-            </w:r>
-            <w:bookmarkStart w:id="0" w:name="_GoBack"/>
-            <w:bookmarkEnd w:id="0"/>
+              <w:t xml:space="preserve"> 2018-03-21</w:t>
+            </w:r>
           </w:p>
           <w:p>
             <w:pPr>
@@ -396,7 +389,7 @@
               <w:rPr>
                 <w:color w:val="000000" w:themeColor="text1"/>
               </w:rPr>
-              <w:t>3</w:t>
+              <w:t>4</w:t>
             </w:r>
           </w:p>
         </w:tc>
@@ -512,7 +505,7 @@
               <w:rPr>
                 <w:color w:val="000000" w:themeColor="text1"/>
               </w:rPr>
-              <w:t>Sofia Barbosa</w:t>
+              <w:t>Célio Carvalho</w:t>
             </w:r>
           </w:p>
         </w:tc>
@@ -683,6 +676,8 @@
             </w:r>
           </w:p>
         </w:tc>
+        <w:bookmarkStart w:id="0" w:name="_GoBack"/>
+        <w:bookmarkEnd w:id="0"/>
       </w:tr>
       <w:tr>
         <w:tblPrEx>
@@ -716,7 +711,7 @@
               <w:rPr>
                 <w:color w:val="000000" w:themeColor="text1"/>
               </w:rPr>
-              <w:t>PER001</w:t>
+              <w:t>N/A</w:t>
             </w:r>
           </w:p>
         </w:tc>
@@ -741,213 +736,11 @@
               <w:rPr>
                 <w:color w:val="000000" w:themeColor="text1"/>
               </w:rPr>
-              <w:t xml:space="preserve"> </w:t>
-            </w:r>
-            <w:r>
-              <w:rPr>
-                <w:color w:val="000000" w:themeColor="text1"/>
-              </w:rPr>
-              <w:t>TIPO:</w:t>
-            </w:r>
-          </w:p>
-          <w:p>
-            <w:pPr>
-              <w:rPr>
-                <w:color w:val="000000" w:themeColor="text1"/>
-              </w:rPr>
-            </w:pPr>
-            <w:r>
-              <w:rPr>
-                <w:color w:val="000000" w:themeColor="text1"/>
-              </w:rPr>
-              <w:fldChar w:fldCharType="begin">
-                <w:ffData>
-                  <w:name w:val="Marcar3"/>
-                  <w:enabled/>
-                  <w:calcOnExit w:val="0"/>
-                  <w:checkBox>
-                    <w:size w:val="16"/>
-                    <w:default w:val="1"/>
-                  </w:checkBox>
-                </w:ffData>
-              </w:fldChar>
-            </w:r>
-            <w:bookmarkStart w:id="1" w:name="Marcar3"/>
-            <w:r>
-              <w:rPr>
-                <w:color w:val="000000" w:themeColor="text1"/>
-              </w:rPr>
-              <w:instrText xml:space="preserve"> FORMCHECKBOX </w:instrText>
-            </w:r>
-            <w:r>
-              <w:rPr>
-                <w:color w:val="000000" w:themeColor="text1"/>
-              </w:rPr>
-            </w:r>
-            <w:r>
-              <w:rPr>
-                <w:color w:val="000000" w:themeColor="text1"/>
-              </w:rPr>
-              <w:fldChar w:fldCharType="separate"/>
-            </w:r>
-            <w:r>
-              <w:rPr>
-                <w:color w:val="000000" w:themeColor="text1"/>
-              </w:rPr>
-              <w:fldChar w:fldCharType="end"/>
-            </w:r>
-            <w:bookmarkEnd w:id="1"/>
-            <w:r>
-              <w:rPr>
-                <w:color w:val="000000" w:themeColor="text1"/>
-              </w:rPr>
-              <w:t xml:space="preserve">  </w:t>
-            </w:r>
-            <w:r>
-              <w:rPr>
-                <w:color w:val="000000" w:themeColor="text1"/>
-              </w:rPr>
-              <w:t>DISPOSITIVO</w:t>
-            </w:r>
-            <w:r>
-              <w:rPr>
-                <w:color w:val="000000" w:themeColor="text1"/>
-              </w:rPr>
-              <w:t xml:space="preserve">      </w:t>
-            </w:r>
-          </w:p>
-          <w:p>
-            <w:pPr>
-              <w:rPr>
-                <w:color w:val="000000" w:themeColor="text1"/>
-              </w:rPr>
-            </w:pPr>
-            <w:r>
-              <w:rPr>
-                <w:color w:val="000000" w:themeColor="text1"/>
-              </w:rPr>
-              <w:fldChar w:fldCharType="begin">
-                <w:ffData>
-                  <w:name w:val="Marcar2"/>
-                  <w:enabled/>
-                  <w:calcOnExit w:val="0"/>
-                  <w:checkBox>
-                    <w:size w:val="16"/>
-                    <w:default w:val="1"/>
-                  </w:checkBox>
-                </w:ffData>
-              </w:fldChar>
-            </w:r>
-            <w:bookmarkStart w:id="2" w:name="Marcar2"/>
-            <w:r>
-              <w:rPr>
-                <w:color w:val="000000" w:themeColor="text1"/>
-              </w:rPr>
-              <w:instrText xml:space="preserve"> FORMCHECKBOX </w:instrText>
-            </w:r>
-            <w:r>
-              <w:rPr>
-                <w:color w:val="000000" w:themeColor="text1"/>
-              </w:rPr>
-            </w:r>
-            <w:r>
-              <w:rPr>
-                <w:color w:val="000000" w:themeColor="text1"/>
-              </w:rPr>
-              <w:fldChar w:fldCharType="separate"/>
-            </w:r>
-            <w:r>
-              <w:rPr>
-                <w:color w:val="000000" w:themeColor="text1"/>
-              </w:rPr>
-              <w:fldChar w:fldCharType="end"/>
-            </w:r>
-            <w:bookmarkEnd w:id="2"/>
-            <w:r>
-              <w:rPr>
-                <w:color w:val="000000" w:themeColor="text1"/>
-              </w:rPr>
-              <w:t xml:space="preserve"> </w:t>
-            </w:r>
-            <w:r>
-              <w:rPr>
-                <w:color w:val="000000" w:themeColor="text1"/>
-              </w:rPr>
-              <w:t>APLICAÇÃO</w:t>
-            </w:r>
-          </w:p>
-          <w:p>
-            <w:pPr>
-              <w:rPr>
-                <w:color w:val="000000" w:themeColor="text1"/>
-              </w:rPr>
-            </w:pPr>
-            <w:r>
-              <w:rPr>
-                <w:color w:val="000000" w:themeColor="text1"/>
-              </w:rPr>
-              <w:fldChar w:fldCharType="begin">
-                <w:ffData>
-                  <w:name w:val="Marcar2"/>
-                  <w:enabled/>
-                  <w:calcOnExit w:val="0"/>
-                  <w:checkBox>
-                    <w:size w:val="16"/>
-                    <w:default w:val="0"/>
-                  </w:checkBox>
-                </w:ffData>
-              </w:fldChar>
-            </w:r>
-            <w:r>
-              <w:rPr>
-                <w:color w:val="000000" w:themeColor="text1"/>
-              </w:rPr>
-              <w:instrText xml:space="preserve"> FORMCHECKBOX </w:instrText>
-            </w:r>
-            <w:r>
-              <w:rPr>
-                <w:color w:val="000000" w:themeColor="text1"/>
-              </w:rPr>
-            </w:r>
-            <w:r>
-              <w:rPr>
-                <w:color w:val="000000" w:themeColor="text1"/>
-              </w:rPr>
-              <w:fldChar w:fldCharType="separate"/>
-            </w:r>
-            <w:r>
-              <w:rPr>
-                <w:color w:val="000000" w:themeColor="text1"/>
-              </w:rPr>
-              <w:fldChar w:fldCharType="end"/>
-            </w:r>
-            <w:r>
-              <w:rPr>
-                <w:color w:val="000000" w:themeColor="text1"/>
-              </w:rPr>
-              <w:t xml:space="preserve"> </w:t>
-            </w:r>
-            <w:r>
-              <w:rPr>
-                <w:color w:val="000000" w:themeColor="text1"/>
-              </w:rPr>
-              <w:t>RECURSO</w:t>
-            </w:r>
-          </w:p>
-        </w:tc>
-        <w:tc>
-          <w:tcPr>
-            <w:tcW w:w="5109" w:type="dxa"/>
-            <w:tcBorders>
-              <w:top w:val="single" w:sz="12" w:space="0" w:color="7F7F7F" w:themeColor="text1" w:themeTint="80"/>
-              <w:left w:val="nil"/>
-              <w:bottom w:val="single" w:sz="12" w:space="0" w:color="7F7F7F" w:themeColor="text1" w:themeTint="80"/>
-            </w:tcBorders>
-            <w:shd w:val="clear" w:color="auto" w:fill="FFFFFF" w:themeFill="background1"/>
-          </w:tcPr>
-          <w:p>
-            <w:pPr>
-              <w:jc w:val="left"/>
+              <w:t xml:space="preserve"> TIPO:</w:t>
+            </w:r>
+          </w:p>
+          <w:p>
+            <w:pPr>
               <w:rPr>
                 <w:color w:val="000000" w:themeColor="text1"/>
               </w:rPr>
@@ -995,278 +788,19 @@
               <w:rPr>
                 <w:color w:val="000000" w:themeColor="text1"/>
               </w:rPr>
-              <w:t xml:space="preserve"> INATIVO     DATA DE INATIVAÇÃO: </w:t>
-            </w:r>
-          </w:p>
-          <w:p>
-            <w:pPr>
-              <w:jc w:val="left"/>
-              <w:rPr>
-                <w:color w:val="000000" w:themeColor="text1"/>
-              </w:rPr>
-            </w:pPr>
-          </w:p>
-        </w:tc>
-      </w:tr>
-      <w:tr>
-        <w:trPr>
-          <w:gridBefore w:val="1"/>
-          <w:wBefore w:w="10" w:type="dxa"/>
-        </w:trPr>
-        <w:tc>
-          <w:tcPr>
-            <w:tcW w:w="10328" w:type="dxa"/>
-            <w:gridSpan w:val="3"/>
-            <w:tcBorders>
-              <w:top w:val="single" w:sz="4" w:space="0" w:color="AEAAAA" w:themeColor="background2" w:themeShade="BF"/>
-              <w:bottom w:val="single" w:sz="4" w:space="0" w:color="AEAAAA" w:themeColor="background2" w:themeShade="BF"/>
-            </w:tcBorders>
-            <w:shd w:val="clear" w:color="auto" w:fill="FFFFFF" w:themeFill="background1"/>
-          </w:tcPr>
-          <w:p>
-            <w:pPr>
-              <w:rPr>
-                <w:color w:val="000000" w:themeColor="text1"/>
-              </w:rPr>
-            </w:pPr>
-            <w:r>
-              <w:rPr>
-                <w:color w:val="000000" w:themeColor="text1"/>
-              </w:rPr>
-              <w:t>DESIGNAÇÃO</w:t>
-            </w:r>
-            <w:r>
-              <w:rPr>
-                <w:color w:val="000000" w:themeColor="text1"/>
-              </w:rPr>
-              <w:t xml:space="preserve">: </w:t>
-            </w:r>
-            <w:r>
-              <w:rPr>
-                <w:color w:val="000000" w:themeColor="text1"/>
-              </w:rPr>
-              <w:t>Administrador</w:t>
-            </w:r>
-          </w:p>
-        </w:tc>
-      </w:tr>
-      <w:tr>
-        <w:trPr>
-          <w:gridBefore w:val="1"/>
-          <w:wBefore w:w="10" w:type="dxa"/>
-        </w:trPr>
-        <w:tc>
-          <w:tcPr>
-            <w:tcW w:w="10328" w:type="dxa"/>
-            <w:gridSpan w:val="3"/>
-            <w:tcBorders>
-              <w:top w:val="single" w:sz="4" w:space="0" w:color="AEAAAA" w:themeColor="background2" w:themeShade="BF"/>
-              <w:bottom w:val="single" w:sz="4" w:space="0" w:color="AEAAAA" w:themeColor="background2" w:themeShade="BF"/>
-            </w:tcBorders>
-            <w:shd w:val="clear" w:color="auto" w:fill="FFFFFF" w:themeFill="background1"/>
-          </w:tcPr>
-          <w:p>
-            <w:pPr>
-              <w:rPr>
-                <w:color w:val="000000" w:themeColor="text1"/>
-              </w:rPr>
-            </w:pPr>
-            <w:r>
-              <w:rPr>
-                <w:color w:val="000000" w:themeColor="text1"/>
-              </w:rPr>
-              <w:t xml:space="preserve">DESCRIÇÃO: </w:t>
-            </w:r>
-            <w:r>
-              <w:rPr>
-                <w:color w:val="000000" w:themeColor="text1"/>
-              </w:rPr>
-              <w:t>acesso com permissões totais ao sistema operativo</w:t>
-            </w:r>
-          </w:p>
-        </w:tc>
-      </w:tr>
-      <w:tr>
-        <w:trPr>
-          <w:gridBefore w:val="1"/>
-          <w:wBefore w:w="10" w:type="dxa"/>
-        </w:trPr>
-        <w:tc>
-          <w:tcPr>
-            <w:tcW w:w="10328" w:type="dxa"/>
-            <w:gridSpan w:val="3"/>
-            <w:tcBorders>
-              <w:top w:val="single" w:sz="4" w:space="0" w:color="AEAAAA" w:themeColor="background2" w:themeShade="BF"/>
-              <w:bottom w:val="single" w:sz="4" w:space="0" w:color="AEAAAA" w:themeColor="background2" w:themeShade="BF"/>
-            </w:tcBorders>
-            <w:shd w:val="clear" w:color="auto" w:fill="FFFFFF" w:themeFill="background1"/>
-          </w:tcPr>
-          <w:p>
-            <w:pPr>
-              <w:rPr>
-                <w:color w:val="000000" w:themeColor="text1"/>
-              </w:rPr>
-            </w:pPr>
-            <w:r>
-              <w:rPr>
-                <w:color w:val="000000" w:themeColor="text1"/>
-              </w:rPr>
-              <w:t>PERMISSÕES</w:t>
-            </w:r>
-            <w:r>
-              <w:rPr>
-                <w:color w:val="000000" w:themeColor="text1"/>
-              </w:rPr>
-              <w:t xml:space="preserve">: </w:t>
-            </w:r>
-            <w:r>
-              <w:rPr>
-                <w:color w:val="000000" w:themeColor="text1"/>
-              </w:rPr>
-              <w:t xml:space="preserve"> </w:t>
-            </w:r>
-            <w:r>
-              <w:rPr>
-                <w:color w:val="000000" w:themeColor="text1"/>
-              </w:rPr>
-              <w:t>CPF003</w:t>
-            </w:r>
-            <w:r>
-              <w:rPr>
-                <w:color w:val="000000" w:themeColor="text1"/>
-              </w:rPr>
-              <w:t>/APP001; CPF004/APP001</w:t>
-            </w:r>
-          </w:p>
-        </w:tc>
-      </w:tr>
-      <w:tr>
-        <w:trPr>
-          <w:gridBefore w:val="1"/>
-          <w:wBefore w:w="10" w:type="dxa"/>
-        </w:trPr>
-        <w:tc>
-          <w:tcPr>
-            <w:tcW w:w="10328" w:type="dxa"/>
-            <w:gridSpan w:val="3"/>
-            <w:tcBorders>
-              <w:top w:val="single" w:sz="4" w:space="0" w:color="AEAAAA" w:themeColor="background2" w:themeShade="BF"/>
-              <w:bottom w:val="single" w:sz="4" w:space="0" w:color="AEAAAA" w:themeColor="background2" w:themeShade="BF"/>
-            </w:tcBorders>
-            <w:shd w:val="clear" w:color="auto" w:fill="FFFFFF" w:themeFill="background1"/>
-          </w:tcPr>
-          <w:p>
-            <w:pPr>
-              <w:rPr>
-                <w:color w:val="000000" w:themeColor="text1"/>
-              </w:rPr>
-            </w:pPr>
-            <w:r>
-              <w:rPr>
-                <w:color w:val="000000" w:themeColor="text1"/>
-              </w:rPr>
-              <w:t xml:space="preserve">JUSTIFICAÇÃO: </w:t>
-            </w:r>
-            <w:r>
-              <w:rPr>
-                <w:color w:val="000000" w:themeColor="text1"/>
-              </w:rPr>
-              <w:t>N/A</w:t>
-            </w:r>
-          </w:p>
-        </w:tc>
-      </w:tr>
-      <w:tr>
-        <w:tc>
-          <w:tcPr>
-            <w:tcW w:w="10338" w:type="dxa"/>
-            <w:gridSpan w:val="4"/>
-            <w:tcBorders>
-              <w:top w:val="single" w:sz="6" w:space="0" w:color="AEAAAA" w:themeColor="background2" w:themeShade="BF"/>
-              <w:bottom w:val="single" w:sz="6" w:space="0" w:color="AEAAAA" w:themeColor="background2" w:themeShade="BF"/>
-            </w:tcBorders>
-            <w:shd w:val="clear" w:color="auto" w:fill="FFFFFF" w:themeFill="background1"/>
-          </w:tcPr>
-          <w:p>
-            <w:pPr>
-              <w:jc w:val="left"/>
-              <w:rPr>
-                <w:color w:val="000000" w:themeColor="text1"/>
-              </w:rPr>
-            </w:pPr>
-            <w:r>
-              <w:rPr>
-                <w:color w:val="000000" w:themeColor="text1"/>
-              </w:rPr>
-              <w:t xml:space="preserve">MOTIVO DE INATIVAÇÃO: </w:t>
-            </w:r>
-            <w:r>
-              <w:rPr>
-                <w:color w:val="000000" w:themeColor="text1"/>
-              </w:rPr>
-              <w:t>N/A</w:t>
-            </w:r>
-          </w:p>
-        </w:tc>
-      </w:tr>
-      <w:tr>
-        <w:tblPrEx>
-          <w:shd w:val="clear" w:color="auto" w:fill="FFFFFF" w:themeFill="background1"/>
-        </w:tblPrEx>
-        <w:tc>
-          <w:tcPr>
-            <w:tcW w:w="1987" w:type="dxa"/>
-            <w:gridSpan w:val="2"/>
-            <w:tcBorders>
-              <w:top w:val="single" w:sz="12" w:space="0" w:color="7F7F7F" w:themeColor="text1" w:themeTint="80"/>
-              <w:bottom w:val="single" w:sz="12" w:space="0" w:color="7F7F7F" w:themeColor="text1" w:themeTint="80"/>
-              <w:right w:val="nil"/>
-            </w:tcBorders>
-            <w:shd w:val="clear" w:color="auto" w:fill="FFFFFF" w:themeFill="background1"/>
-          </w:tcPr>
-          <w:p>
-            <w:pPr>
-              <w:jc w:val="left"/>
-              <w:rPr>
-                <w:color w:val="000000" w:themeColor="text1"/>
-              </w:rPr>
-            </w:pPr>
-            <w:r>
-              <w:rPr>
-                <w:color w:val="000000" w:themeColor="text1"/>
-              </w:rPr>
-              <w:t>ID:  PER00</w:t>
-            </w:r>
-            <w:r>
-              <w:rPr>
-                <w:color w:val="000000" w:themeColor="text1"/>
-              </w:rPr>
-              <w:t>2</w:t>
-            </w:r>
-          </w:p>
-        </w:tc>
-        <w:tc>
-          <w:tcPr>
-            <w:tcW w:w="3242" w:type="dxa"/>
-            <w:tcBorders>
-              <w:top w:val="single" w:sz="12" w:space="0" w:color="7F7F7F" w:themeColor="text1" w:themeTint="80"/>
-              <w:left w:val="nil"/>
-              <w:bottom w:val="single" w:sz="12" w:space="0" w:color="7F7F7F" w:themeColor="text1" w:themeTint="80"/>
-              <w:right w:val="nil"/>
-            </w:tcBorders>
-            <w:shd w:val="clear" w:color="auto" w:fill="FFFFFF" w:themeFill="background1"/>
-          </w:tcPr>
-          <w:p>
-            <w:pPr>
-              <w:rPr>
-                <w:color w:val="000000" w:themeColor="text1"/>
-              </w:rPr>
-            </w:pPr>
-            <w:r>
-              <w:rPr>
-                <w:color w:val="000000" w:themeColor="text1"/>
-              </w:rPr>
-              <w:t xml:space="preserve"> TIPO:</w:t>
+              <w:t xml:space="preserve">  </w:t>
+            </w:r>
+            <w:r>
+              <w:rPr>
+                <w:color w:val="000000" w:themeColor="text1"/>
+              </w:rPr>
+              <w:t>DISPOSITIVO</w:t>
+            </w:r>
+            <w:r>
+              <w:rPr>
+                <w:color w:val="000000" w:themeColor="text1"/>
+              </w:rPr>
+              <w:t xml:space="preserve">      </w:t>
             </w:r>
           </w:p>
           <w:p>
@@ -1318,19 +852,13 @@
               <w:rPr>
                 <w:color w:val="000000" w:themeColor="text1"/>
               </w:rPr>
-              <w:t xml:space="preserve">  </w:t>
-            </w:r>
-            <w:r>
-              <w:rPr>
-                <w:color w:val="000000" w:themeColor="text1"/>
-              </w:rPr>
-              <w:t>DISPOSITIVO</w:t>
-            </w:r>
-            <w:r>
-              <w:rPr>
-                <w:color w:val="000000" w:themeColor="text1"/>
-              </w:rPr>
-              <w:t xml:space="preserve">      </w:t>
+              <w:t xml:space="preserve"> </w:t>
+            </w:r>
+            <w:r>
+              <w:rPr>
+                <w:color w:val="000000" w:themeColor="text1"/>
+              </w:rPr>
+              <w:t>APLICAÇÃO</w:t>
             </w:r>
           </w:p>
           <w:p>
@@ -1345,7 +873,7 @@
               </w:rPr>
               <w:fldChar w:fldCharType="begin">
                 <w:ffData>
-                  <w:name w:val="Marcar2"/>
+                  <w:name w:val=""/>
                   <w:enabled/>
                   <w:calcOnExit w:val="0"/>
                   <w:checkBox>
@@ -1388,85 +916,14 @@
               <w:rPr>
                 <w:color w:val="000000" w:themeColor="text1"/>
               </w:rPr>
-              <w:t>APLICAÇÃO</w:t>
-            </w:r>
-          </w:p>
-          <w:p>
-            <w:pPr>
-              <w:rPr>
-                <w:color w:val="000000" w:themeColor="text1"/>
-              </w:rPr>
-            </w:pPr>
-            <w:r>
-              <w:rPr>
-                <w:color w:val="000000" w:themeColor="text1"/>
-              </w:rPr>
-              <w:fldChar w:fldCharType="begin">
-                <w:ffData>
-                  <w:name w:val="Marcar2"/>
-                  <w:enabled/>
-                  <w:calcOnExit w:val="0"/>
-                  <w:checkBox>
-                    <w:size w:val="16"/>
-                    <w:default w:val="0"/>
-                  </w:checkBox>
-                </w:ffData>
-              </w:fldChar>
-            </w:r>
-            <w:r>
-              <w:rPr>
-                <w:color w:val="000000" w:themeColor="text1"/>
-              </w:rPr>
-              <w:instrText xml:space="preserve"> FORMCHECKBOX </w:instrText>
-            </w:r>
-            <w:r>
-              <w:rPr>
-                <w:color w:val="000000" w:themeColor="text1"/>
-              </w:rPr>
-            </w:r>
-            <w:r>
-              <w:rPr>
-                <w:color w:val="000000" w:themeColor="text1"/>
-              </w:rPr>
-              <w:fldChar w:fldCharType="separate"/>
-            </w:r>
-            <w:r>
-              <w:rPr>
-                <w:color w:val="000000" w:themeColor="text1"/>
-              </w:rPr>
-              <w:fldChar w:fldCharType="end"/>
-            </w:r>
-            <w:r>
-              <w:rPr>
-                <w:color w:val="000000" w:themeColor="text1"/>
-              </w:rPr>
-              <w:t xml:space="preserve"> </w:t>
-            </w:r>
-            <w:r>
-              <w:rPr>
-                <w:color w:val="000000" w:themeColor="text1"/>
-              </w:rPr>
               <w:t>RECURSO</w:t>
             </w:r>
-          </w:p>
-        </w:tc>
-        <w:tc>
-          <w:tcPr>
-            <w:tcW w:w="5109" w:type="dxa"/>
-            <w:tcBorders>
-              <w:top w:val="single" w:sz="12" w:space="0" w:color="7F7F7F" w:themeColor="text1" w:themeTint="80"/>
-              <w:left w:val="nil"/>
-              <w:bottom w:val="single" w:sz="12" w:space="0" w:color="7F7F7F" w:themeColor="text1" w:themeTint="80"/>
-            </w:tcBorders>
-            <w:shd w:val="clear" w:color="auto" w:fill="FFFFFF" w:themeFill="background1"/>
-          </w:tcPr>
-          <w:p>
-            <w:pPr>
-              <w:jc w:val="left"/>
-              <w:rPr>
-                <w:color w:val="000000" w:themeColor="text1"/>
-              </w:rPr>
-            </w:pPr>
+            <w:r>
+              <w:rPr>
+                <w:color w:val="000000" w:themeColor="text1"/>
+              </w:rPr>
+              <w:t xml:space="preserve">             </w:t>
+            </w:r>
             <w:r>
               <w:rPr>
                 <w:color w:val="000000" w:themeColor="text1"/>
@@ -1510,271 +967,29 @@
               <w:rPr>
                 <w:color w:val="000000" w:themeColor="text1"/>
               </w:rPr>
-              <w:t xml:space="preserve"> INATIVO     DATA DE INATIVAÇÃO: </w:t>
-            </w:r>
-          </w:p>
-          <w:p>
-            <w:pPr>
-              <w:jc w:val="left"/>
-              <w:rPr>
-                <w:color w:val="000000" w:themeColor="text1"/>
-              </w:rPr>
-            </w:pPr>
-          </w:p>
-        </w:tc>
-      </w:tr>
-      <w:tr>
-        <w:trPr>
-          <w:gridBefore w:val="1"/>
-          <w:wBefore w:w="10" w:type="dxa"/>
-        </w:trPr>
-        <w:tc>
-          <w:tcPr>
-            <w:tcW w:w="10328" w:type="dxa"/>
-            <w:gridSpan w:val="3"/>
-            <w:tcBorders>
-              <w:top w:val="single" w:sz="4" w:space="0" w:color="AEAAAA" w:themeColor="background2" w:themeShade="BF"/>
-              <w:bottom w:val="single" w:sz="4" w:space="0" w:color="AEAAAA" w:themeColor="background2" w:themeShade="BF"/>
-            </w:tcBorders>
-            <w:shd w:val="clear" w:color="auto" w:fill="FFFFFF" w:themeFill="background1"/>
-          </w:tcPr>
-          <w:p>
-            <w:pPr>
-              <w:rPr>
-                <w:color w:val="000000" w:themeColor="text1"/>
-              </w:rPr>
-            </w:pPr>
-            <w:r>
-              <w:rPr>
-                <w:color w:val="000000" w:themeColor="text1"/>
-              </w:rPr>
-              <w:t>DESIGNAÇÃO</w:t>
-            </w:r>
-            <w:r>
-              <w:rPr>
-                <w:color w:val="000000" w:themeColor="text1"/>
-              </w:rPr>
-              <w:t xml:space="preserve">: </w:t>
-            </w:r>
-            <w:r>
-              <w:rPr>
-                <w:color w:val="000000" w:themeColor="text1"/>
-              </w:rPr>
-              <w:t>Super administrador</w:t>
-            </w:r>
-          </w:p>
-        </w:tc>
-      </w:tr>
-      <w:tr>
-        <w:trPr>
-          <w:gridBefore w:val="1"/>
-          <w:wBefore w:w="10" w:type="dxa"/>
-        </w:trPr>
-        <w:tc>
-          <w:tcPr>
-            <w:tcW w:w="10328" w:type="dxa"/>
-            <w:gridSpan w:val="3"/>
-            <w:tcBorders>
-              <w:top w:val="single" w:sz="4" w:space="0" w:color="AEAAAA" w:themeColor="background2" w:themeShade="BF"/>
-              <w:bottom w:val="single" w:sz="4" w:space="0" w:color="AEAAAA" w:themeColor="background2" w:themeShade="BF"/>
-            </w:tcBorders>
-            <w:shd w:val="clear" w:color="auto" w:fill="FFFFFF" w:themeFill="background1"/>
-          </w:tcPr>
-          <w:p>
-            <w:pPr>
-              <w:rPr>
-                <w:color w:val="000000" w:themeColor="text1"/>
-              </w:rPr>
-            </w:pPr>
-            <w:r>
-              <w:rPr>
-                <w:color w:val="000000" w:themeColor="text1"/>
-              </w:rPr>
-              <w:t xml:space="preserve">DESCRIÇÃO: </w:t>
-            </w:r>
-            <w:r>
-              <w:rPr>
-                <w:color w:val="000000" w:themeColor="text1"/>
-              </w:rPr>
-              <w:t>acesso com permissões totais a todo o SGBD.</w:t>
-            </w:r>
-          </w:p>
-        </w:tc>
-      </w:tr>
-      <w:tr>
-        <w:trPr>
-          <w:gridBefore w:val="1"/>
-          <w:wBefore w:w="10" w:type="dxa"/>
-        </w:trPr>
-        <w:tc>
-          <w:tcPr>
-            <w:tcW w:w="10328" w:type="dxa"/>
-            <w:gridSpan w:val="3"/>
-            <w:tcBorders>
-              <w:top w:val="single" w:sz="4" w:space="0" w:color="AEAAAA" w:themeColor="background2" w:themeShade="BF"/>
-              <w:bottom w:val="single" w:sz="4" w:space="0" w:color="AEAAAA" w:themeColor="background2" w:themeShade="BF"/>
-            </w:tcBorders>
-            <w:shd w:val="clear" w:color="auto" w:fill="FFFFFF" w:themeFill="background1"/>
-          </w:tcPr>
-          <w:p>
-            <w:pPr>
-              <w:rPr>
-                <w:color w:val="000000" w:themeColor="text1"/>
-              </w:rPr>
-            </w:pPr>
-            <w:r>
-              <w:rPr>
-                <w:color w:val="000000" w:themeColor="text1"/>
-              </w:rPr>
-              <w:lastRenderedPageBreak/>
-              <w:t>PERMISSÕES</w:t>
-            </w:r>
-            <w:r>
-              <w:rPr>
-                <w:color w:val="000000" w:themeColor="text1"/>
-              </w:rPr>
-              <w:t xml:space="preserve">: </w:t>
-            </w:r>
-            <w:r>
-              <w:rPr>
-                <w:color w:val="000000" w:themeColor="text1"/>
-              </w:rPr>
-              <w:t xml:space="preserve"> APP004; </w:t>
-            </w:r>
-          </w:p>
-        </w:tc>
-      </w:tr>
-      <w:tr>
-        <w:trPr>
-          <w:gridBefore w:val="1"/>
-          <w:wBefore w:w="10" w:type="dxa"/>
-        </w:trPr>
-        <w:tc>
-          <w:tcPr>
-            <w:tcW w:w="10328" w:type="dxa"/>
-            <w:gridSpan w:val="3"/>
-            <w:tcBorders>
-              <w:top w:val="single" w:sz="4" w:space="0" w:color="AEAAAA" w:themeColor="background2" w:themeShade="BF"/>
-              <w:bottom w:val="single" w:sz="4" w:space="0" w:color="AEAAAA" w:themeColor="background2" w:themeShade="BF"/>
-            </w:tcBorders>
-            <w:shd w:val="clear" w:color="auto" w:fill="FFFFFF" w:themeFill="background1"/>
-          </w:tcPr>
-          <w:p>
-            <w:pPr>
-              <w:rPr>
-                <w:color w:val="000000" w:themeColor="text1"/>
-              </w:rPr>
-            </w:pPr>
-            <w:r>
-              <w:rPr>
-                <w:color w:val="000000" w:themeColor="text1"/>
-              </w:rPr>
-              <w:t xml:space="preserve">JUSTIFICAÇÃO: </w:t>
-            </w:r>
-            <w:r>
-              <w:rPr>
-                <w:color w:val="000000" w:themeColor="text1"/>
-              </w:rPr>
-              <w:t>N/A</w:t>
-            </w:r>
-          </w:p>
-        </w:tc>
-      </w:tr>
-      <w:tr>
-        <w:tc>
-          <w:tcPr>
-            <w:tcW w:w="10338" w:type="dxa"/>
-            <w:gridSpan w:val="4"/>
-            <w:tcBorders>
-              <w:top w:val="single" w:sz="6" w:space="0" w:color="AEAAAA" w:themeColor="background2" w:themeShade="BF"/>
-              <w:bottom w:val="single" w:sz="6" w:space="0" w:color="AEAAAA" w:themeColor="background2" w:themeShade="BF"/>
-            </w:tcBorders>
-            <w:shd w:val="clear" w:color="auto" w:fill="FFFFFF" w:themeFill="background1"/>
-          </w:tcPr>
-          <w:p>
-            <w:pPr>
-              <w:jc w:val="left"/>
-              <w:rPr>
-                <w:color w:val="000000" w:themeColor="text1"/>
-              </w:rPr>
-            </w:pPr>
-            <w:r>
-              <w:rPr>
-                <w:color w:val="000000" w:themeColor="text1"/>
-              </w:rPr>
-              <w:t xml:space="preserve">MOTIVO DE INATIVAÇÃO: </w:t>
-            </w:r>
-            <w:r>
-              <w:rPr>
-                <w:color w:val="000000" w:themeColor="text1"/>
-              </w:rPr>
-              <w:t>N/A</w:t>
-            </w:r>
-          </w:p>
-        </w:tc>
-      </w:tr>
-      <w:tr>
-        <w:tblPrEx>
-          <w:shd w:val="clear" w:color="auto" w:fill="FFFFFF" w:themeFill="background1"/>
-        </w:tblPrEx>
-        <w:tc>
-          <w:tcPr>
-            <w:tcW w:w="1987" w:type="dxa"/>
-            <w:gridSpan w:val="2"/>
-            <w:tcBorders>
-              <w:top w:val="single" w:sz="12" w:space="0" w:color="7F7F7F" w:themeColor="text1" w:themeTint="80"/>
-              <w:bottom w:val="single" w:sz="12" w:space="0" w:color="7F7F7F" w:themeColor="text1" w:themeTint="80"/>
-              <w:right w:val="nil"/>
-            </w:tcBorders>
-            <w:shd w:val="clear" w:color="auto" w:fill="FFFFFF" w:themeFill="background1"/>
-          </w:tcPr>
-          <w:p>
-            <w:pPr>
-              <w:jc w:val="left"/>
-              <w:rPr>
-                <w:color w:val="000000" w:themeColor="text1"/>
-              </w:rPr>
-            </w:pPr>
-            <w:r>
-              <w:rPr>
-                <w:color w:val="000000" w:themeColor="text1"/>
-              </w:rPr>
-              <w:t>ID:  PER00</w:t>
-            </w:r>
-            <w:r>
-              <w:rPr>
-                <w:color w:val="000000" w:themeColor="text1"/>
-              </w:rPr>
-              <w:t>3</w:t>
-            </w:r>
-          </w:p>
-        </w:tc>
-        <w:tc>
-          <w:tcPr>
-            <w:tcW w:w="3242" w:type="dxa"/>
+              <w:t xml:space="preserve"> </w:t>
+            </w:r>
+            <w:r>
+              <w:rPr>
+                <w:color w:val="000000" w:themeColor="text1"/>
+              </w:rPr>
+              <w:t>EXTERNO</w:t>
+            </w:r>
+          </w:p>
+        </w:tc>
+        <w:tc>
+          <w:tcPr>
+            <w:tcW w:w="5109" w:type="dxa"/>
             <w:tcBorders>
               <w:top w:val="single" w:sz="12" w:space="0" w:color="7F7F7F" w:themeColor="text1" w:themeTint="80"/>
               <w:left w:val="nil"/>
               <w:bottom w:val="single" w:sz="12" w:space="0" w:color="7F7F7F" w:themeColor="text1" w:themeTint="80"/>
-              <w:right w:val="nil"/>
             </w:tcBorders>
             <w:shd w:val="clear" w:color="auto" w:fill="FFFFFF" w:themeFill="background1"/>
           </w:tcPr>
           <w:p>
             <w:pPr>
-              <w:rPr>
-                <w:color w:val="000000" w:themeColor="text1"/>
-              </w:rPr>
-            </w:pPr>
-            <w:r>
-              <w:rPr>
-                <w:color w:val="000000" w:themeColor="text1"/>
-              </w:rPr>
-              <w:t xml:space="preserve"> TIPO:</w:t>
-            </w:r>
-          </w:p>
-          <w:p>
-            <w:pPr>
+              <w:jc w:val="left"/>
               <w:rPr>
                 <w:color w:val="000000" w:themeColor="text1"/>
               </w:rPr>
@@ -1822,198 +1037,6 @@
               <w:rPr>
                 <w:color w:val="000000" w:themeColor="text1"/>
               </w:rPr>
-              <w:t xml:space="preserve">  </w:t>
-            </w:r>
-            <w:r>
-              <w:rPr>
-                <w:color w:val="000000" w:themeColor="text1"/>
-              </w:rPr>
-              <w:t>DISPOSITIVO</w:t>
-            </w:r>
-            <w:r>
-              <w:rPr>
-                <w:color w:val="000000" w:themeColor="text1"/>
-              </w:rPr>
-              <w:t xml:space="preserve">      </w:t>
-            </w:r>
-          </w:p>
-          <w:p>
-            <w:pPr>
-              <w:rPr>
-                <w:color w:val="000000" w:themeColor="text1"/>
-              </w:rPr>
-            </w:pPr>
-            <w:r>
-              <w:rPr>
-                <w:color w:val="000000" w:themeColor="text1"/>
-              </w:rPr>
-              <w:fldChar w:fldCharType="begin">
-                <w:ffData>
-                  <w:name w:val="Marcar2"/>
-                  <w:enabled/>
-                  <w:calcOnExit w:val="0"/>
-                  <w:checkBox>
-                    <w:size w:val="16"/>
-                    <w:default w:val="1"/>
-                  </w:checkBox>
-                </w:ffData>
-              </w:fldChar>
-            </w:r>
-            <w:r>
-              <w:rPr>
-                <w:color w:val="000000" w:themeColor="text1"/>
-              </w:rPr>
-              <w:instrText xml:space="preserve"> FORMCHECKBOX </w:instrText>
-            </w:r>
-            <w:r>
-              <w:rPr>
-                <w:color w:val="000000" w:themeColor="text1"/>
-              </w:rPr>
-            </w:r>
-            <w:r>
-              <w:rPr>
-                <w:color w:val="000000" w:themeColor="text1"/>
-              </w:rPr>
-              <w:fldChar w:fldCharType="separate"/>
-            </w:r>
-            <w:r>
-              <w:rPr>
-                <w:color w:val="000000" w:themeColor="text1"/>
-              </w:rPr>
-              <w:fldChar w:fldCharType="end"/>
-            </w:r>
-            <w:r>
-              <w:rPr>
-                <w:color w:val="000000" w:themeColor="text1"/>
-              </w:rPr>
-              <w:t xml:space="preserve"> </w:t>
-            </w:r>
-            <w:r>
-              <w:rPr>
-                <w:color w:val="000000" w:themeColor="text1"/>
-              </w:rPr>
-              <w:t>APLICAÇÃO</w:t>
-            </w:r>
-          </w:p>
-          <w:p>
-            <w:pPr>
-              <w:rPr>
-                <w:color w:val="000000" w:themeColor="text1"/>
-              </w:rPr>
-            </w:pPr>
-            <w:r>
-              <w:rPr>
-                <w:color w:val="000000" w:themeColor="text1"/>
-              </w:rPr>
-              <w:fldChar w:fldCharType="begin">
-                <w:ffData>
-                  <w:name w:val="Marcar2"/>
-                  <w:enabled/>
-                  <w:calcOnExit w:val="0"/>
-                  <w:checkBox>
-                    <w:size w:val="16"/>
-                    <w:default w:val="0"/>
-                  </w:checkBox>
-                </w:ffData>
-              </w:fldChar>
-            </w:r>
-            <w:r>
-              <w:rPr>
-                <w:color w:val="000000" w:themeColor="text1"/>
-              </w:rPr>
-              <w:instrText xml:space="preserve"> FORMCHECKBOX </w:instrText>
-            </w:r>
-            <w:r>
-              <w:rPr>
-                <w:color w:val="000000" w:themeColor="text1"/>
-              </w:rPr>
-            </w:r>
-            <w:r>
-              <w:rPr>
-                <w:color w:val="000000" w:themeColor="text1"/>
-              </w:rPr>
-              <w:fldChar w:fldCharType="separate"/>
-            </w:r>
-            <w:r>
-              <w:rPr>
-                <w:color w:val="000000" w:themeColor="text1"/>
-              </w:rPr>
-              <w:fldChar w:fldCharType="end"/>
-            </w:r>
-            <w:r>
-              <w:rPr>
-                <w:color w:val="000000" w:themeColor="text1"/>
-              </w:rPr>
-              <w:t xml:space="preserve"> </w:t>
-            </w:r>
-            <w:r>
-              <w:rPr>
-                <w:color w:val="000000" w:themeColor="text1"/>
-              </w:rPr>
-              <w:t>RECURSO</w:t>
-            </w:r>
-          </w:p>
-        </w:tc>
-        <w:tc>
-          <w:tcPr>
-            <w:tcW w:w="5109" w:type="dxa"/>
-            <w:tcBorders>
-              <w:top w:val="single" w:sz="12" w:space="0" w:color="7F7F7F" w:themeColor="text1" w:themeTint="80"/>
-              <w:left w:val="nil"/>
-              <w:bottom w:val="single" w:sz="12" w:space="0" w:color="7F7F7F" w:themeColor="text1" w:themeTint="80"/>
-            </w:tcBorders>
-            <w:shd w:val="clear" w:color="auto" w:fill="FFFFFF" w:themeFill="background1"/>
-          </w:tcPr>
-          <w:p>
-            <w:pPr>
-              <w:jc w:val="left"/>
-              <w:rPr>
-                <w:color w:val="000000" w:themeColor="text1"/>
-              </w:rPr>
-            </w:pPr>
-            <w:r>
-              <w:rPr>
-                <w:color w:val="000000" w:themeColor="text1"/>
-              </w:rPr>
-              <w:fldChar w:fldCharType="begin">
-                <w:ffData>
-                  <w:name w:val=""/>
-                  <w:enabled/>
-                  <w:calcOnExit w:val="0"/>
-                  <w:checkBox>
-                    <w:size w:val="16"/>
-                    <w:default w:val="0"/>
-                  </w:checkBox>
-                </w:ffData>
-              </w:fldChar>
-            </w:r>
-            <w:r>
-              <w:rPr>
-                <w:color w:val="000000" w:themeColor="text1"/>
-              </w:rPr>
-              <w:instrText xml:space="preserve"> FORMCHECKBOX </w:instrText>
-            </w:r>
-            <w:r>
-              <w:rPr>
-                <w:color w:val="000000" w:themeColor="text1"/>
-              </w:rPr>
-            </w:r>
-            <w:r>
-              <w:rPr>
-                <w:color w:val="000000" w:themeColor="text1"/>
-              </w:rPr>
-              <w:fldChar w:fldCharType="separate"/>
-            </w:r>
-            <w:r>
-              <w:rPr>
-                <w:color w:val="000000" w:themeColor="text1"/>
-              </w:rPr>
-              <w:fldChar w:fldCharType="end"/>
-            </w:r>
-            <w:r>
-              <w:rPr>
-                <w:color w:val="000000" w:themeColor="text1"/>
-              </w:rPr>
               <w:t xml:space="preserve"> INATIVO     DATA DE INATIVAÇÃO: </w:t>
             </w:r>
           </w:p>
@@ -2064,7 +1087,7 @@
               <w:rPr>
                 <w:color w:val="000000" w:themeColor="text1"/>
               </w:rPr>
-              <w:t>Super administrador</w:t>
+              <w:t>N/A</w:t>
             </w:r>
           </w:p>
         </w:tc>
@@ -2100,7 +1123,7 @@
               <w:rPr>
                 <w:color w:val="000000" w:themeColor="text1"/>
               </w:rPr>
-              <w:t>acesso com permissões totais a qualquer base de dados do ERP</w:t>
+              <w:t>N/A</w:t>
             </w:r>
           </w:p>
         </w:tc>
@@ -2142,7 +1165,7 @@
               <w:rPr>
                 <w:color w:val="000000" w:themeColor="text1"/>
               </w:rPr>
-              <w:t xml:space="preserve"> APP005</w:t>
+              <w:t xml:space="preserve"> REC001/RW</w:t>
             </w:r>
           </w:p>
         </w:tc>
@@ -2178,567 +1201,7 @@
               <w:rPr>
                 <w:color w:val="000000" w:themeColor="text1"/>
               </w:rPr>
-              <w:t>N/A</w:t>
-            </w:r>
-          </w:p>
-        </w:tc>
-      </w:tr>
-      <w:tr>
-        <w:tc>
-          <w:tcPr>
-            <w:tcW w:w="10338" w:type="dxa"/>
-            <w:gridSpan w:val="4"/>
-            <w:tcBorders>
-              <w:top w:val="single" w:sz="6" w:space="0" w:color="AEAAAA" w:themeColor="background2" w:themeShade="BF"/>
-              <w:bottom w:val="single" w:sz="6" w:space="0" w:color="AEAAAA" w:themeColor="background2" w:themeShade="BF"/>
-            </w:tcBorders>
-            <w:shd w:val="clear" w:color="auto" w:fill="FFFFFF" w:themeFill="background1"/>
-          </w:tcPr>
-          <w:p>
-            <w:pPr>
-              <w:jc w:val="left"/>
-              <w:rPr>
-                <w:color w:val="000000" w:themeColor="text1"/>
-              </w:rPr>
-            </w:pPr>
-            <w:r>
-              <w:rPr>
-                <w:color w:val="000000" w:themeColor="text1"/>
-              </w:rPr>
-              <w:t xml:space="preserve">MOTIVO DE INATIVAÇÃO: </w:t>
-            </w:r>
-            <w:r>
-              <w:rPr>
-                <w:color w:val="000000" w:themeColor="text1"/>
-              </w:rPr>
-              <w:t>N/A</w:t>
-            </w:r>
-          </w:p>
-        </w:tc>
-      </w:tr>
-      <w:tr>
-        <w:tblPrEx>
-          <w:shd w:val="clear" w:color="auto" w:fill="FFFFFF" w:themeFill="background1"/>
-        </w:tblPrEx>
-        <w:tc>
-          <w:tcPr>
-            <w:tcW w:w="1987" w:type="dxa"/>
-            <w:gridSpan w:val="2"/>
-            <w:tcBorders>
-              <w:top w:val="single" w:sz="12" w:space="0" w:color="7F7F7F" w:themeColor="text1" w:themeTint="80"/>
-              <w:bottom w:val="single" w:sz="12" w:space="0" w:color="7F7F7F" w:themeColor="text1" w:themeTint="80"/>
-              <w:right w:val="nil"/>
-            </w:tcBorders>
-            <w:shd w:val="clear" w:color="auto" w:fill="FFFFFF" w:themeFill="background1"/>
-          </w:tcPr>
-          <w:p>
-            <w:pPr>
-              <w:jc w:val="left"/>
-              <w:rPr>
-                <w:color w:val="000000" w:themeColor="text1"/>
-              </w:rPr>
-            </w:pPr>
-            <w:r>
-              <w:rPr>
-                <w:color w:val="000000" w:themeColor="text1"/>
-              </w:rPr>
-              <w:t xml:space="preserve">ID:  </w:t>
-            </w:r>
-            <w:r>
-              <w:rPr>
-                <w:color w:val="000000" w:themeColor="text1"/>
-              </w:rPr>
-              <w:t>N/A</w:t>
-            </w:r>
-          </w:p>
-        </w:tc>
-        <w:tc>
-          <w:tcPr>
-            <w:tcW w:w="3242" w:type="dxa"/>
-            <w:tcBorders>
-              <w:top w:val="single" w:sz="12" w:space="0" w:color="7F7F7F" w:themeColor="text1" w:themeTint="80"/>
-              <w:left w:val="nil"/>
-              <w:bottom w:val="single" w:sz="12" w:space="0" w:color="7F7F7F" w:themeColor="text1" w:themeTint="80"/>
-              <w:right w:val="nil"/>
-            </w:tcBorders>
-            <w:shd w:val="clear" w:color="auto" w:fill="FFFFFF" w:themeFill="background1"/>
-          </w:tcPr>
-          <w:p>
-            <w:pPr>
-              <w:rPr>
-                <w:color w:val="000000" w:themeColor="text1"/>
-              </w:rPr>
-            </w:pPr>
-            <w:r>
-              <w:rPr>
-                <w:color w:val="000000" w:themeColor="text1"/>
-              </w:rPr>
-              <w:t xml:space="preserve"> TIPO:</w:t>
-            </w:r>
-          </w:p>
-          <w:p>
-            <w:pPr>
-              <w:rPr>
-                <w:color w:val="000000" w:themeColor="text1"/>
-              </w:rPr>
-            </w:pPr>
-            <w:r>
-              <w:rPr>
-                <w:color w:val="000000" w:themeColor="text1"/>
-              </w:rPr>
-              <w:fldChar w:fldCharType="begin">
-                <w:ffData>
-                  <w:name w:val=""/>
-                  <w:enabled/>
-                  <w:calcOnExit w:val="0"/>
-                  <w:checkBox>
-                    <w:size w:val="16"/>
-                    <w:default w:val="0"/>
-                  </w:checkBox>
-                </w:ffData>
-              </w:fldChar>
-            </w:r>
-            <w:r>
-              <w:rPr>
-                <w:color w:val="000000" w:themeColor="text1"/>
-              </w:rPr>
-              <w:instrText xml:space="preserve"> FORMCHECKBOX </w:instrText>
-            </w:r>
-            <w:r>
-              <w:rPr>
-                <w:color w:val="000000" w:themeColor="text1"/>
-              </w:rPr>
-            </w:r>
-            <w:r>
-              <w:rPr>
-                <w:color w:val="000000" w:themeColor="text1"/>
-              </w:rPr>
-              <w:fldChar w:fldCharType="separate"/>
-            </w:r>
-            <w:r>
-              <w:rPr>
-                <w:color w:val="000000" w:themeColor="text1"/>
-              </w:rPr>
-              <w:fldChar w:fldCharType="end"/>
-            </w:r>
-            <w:r>
-              <w:rPr>
-                <w:color w:val="000000" w:themeColor="text1"/>
-              </w:rPr>
-              <w:t xml:space="preserve">  </w:t>
-            </w:r>
-            <w:r>
-              <w:rPr>
-                <w:color w:val="000000" w:themeColor="text1"/>
-              </w:rPr>
-              <w:t>DISPOSITIVO</w:t>
-            </w:r>
-            <w:r>
-              <w:rPr>
-                <w:color w:val="000000" w:themeColor="text1"/>
-              </w:rPr>
-              <w:t xml:space="preserve">      </w:t>
-            </w:r>
-          </w:p>
-          <w:p>
-            <w:pPr>
-              <w:rPr>
-                <w:color w:val="000000" w:themeColor="text1"/>
-              </w:rPr>
-            </w:pPr>
-            <w:r>
-              <w:rPr>
-                <w:color w:val="000000" w:themeColor="text1"/>
-              </w:rPr>
-              <w:fldChar w:fldCharType="begin">
-                <w:ffData>
-                  <w:name w:val=""/>
-                  <w:enabled/>
-                  <w:calcOnExit w:val="0"/>
-                  <w:checkBox>
-                    <w:size w:val="16"/>
-                    <w:default w:val="0"/>
-                  </w:checkBox>
-                </w:ffData>
-              </w:fldChar>
-            </w:r>
-            <w:r>
-              <w:rPr>
-                <w:color w:val="000000" w:themeColor="text1"/>
-              </w:rPr>
-              <w:instrText xml:space="preserve"> FORMCHECKBOX </w:instrText>
-            </w:r>
-            <w:r>
-              <w:rPr>
-                <w:color w:val="000000" w:themeColor="text1"/>
-              </w:rPr>
-            </w:r>
-            <w:r>
-              <w:rPr>
-                <w:color w:val="000000" w:themeColor="text1"/>
-              </w:rPr>
-              <w:fldChar w:fldCharType="separate"/>
-            </w:r>
-            <w:r>
-              <w:rPr>
-                <w:color w:val="000000" w:themeColor="text1"/>
-              </w:rPr>
-              <w:fldChar w:fldCharType="end"/>
-            </w:r>
-            <w:r>
-              <w:rPr>
-                <w:color w:val="000000" w:themeColor="text1"/>
-              </w:rPr>
-              <w:t xml:space="preserve"> </w:t>
-            </w:r>
-            <w:r>
-              <w:rPr>
-                <w:color w:val="000000" w:themeColor="text1"/>
-              </w:rPr>
-              <w:t>APLICAÇÃO</w:t>
-            </w:r>
-          </w:p>
-          <w:p>
-            <w:pPr>
-              <w:rPr>
-                <w:color w:val="000000" w:themeColor="text1"/>
-              </w:rPr>
-            </w:pPr>
-            <w:r>
-              <w:rPr>
-                <w:color w:val="000000" w:themeColor="text1"/>
-              </w:rPr>
-              <w:fldChar w:fldCharType="begin">
-                <w:ffData>
-                  <w:name w:val=""/>
-                  <w:enabled/>
-                  <w:calcOnExit w:val="0"/>
-                  <w:checkBox>
-                    <w:size w:val="16"/>
-                    <w:default w:val="1"/>
-                  </w:checkBox>
-                </w:ffData>
-              </w:fldChar>
-            </w:r>
-            <w:r>
-              <w:rPr>
-                <w:color w:val="000000" w:themeColor="text1"/>
-              </w:rPr>
-              <w:instrText xml:space="preserve"> FORMCHECKBOX </w:instrText>
-            </w:r>
-            <w:r>
-              <w:rPr>
-                <w:color w:val="000000" w:themeColor="text1"/>
-              </w:rPr>
-            </w:r>
-            <w:r>
-              <w:rPr>
-                <w:color w:val="000000" w:themeColor="text1"/>
-              </w:rPr>
-              <w:fldChar w:fldCharType="separate"/>
-            </w:r>
-            <w:r>
-              <w:rPr>
-                <w:color w:val="000000" w:themeColor="text1"/>
-              </w:rPr>
-              <w:fldChar w:fldCharType="end"/>
-            </w:r>
-            <w:r>
-              <w:rPr>
-                <w:color w:val="000000" w:themeColor="text1"/>
-              </w:rPr>
-              <w:t xml:space="preserve"> </w:t>
-            </w:r>
-            <w:r>
-              <w:rPr>
-                <w:color w:val="000000" w:themeColor="text1"/>
-              </w:rPr>
-              <w:t>RECURSO</w:t>
-            </w:r>
-            <w:r>
-              <w:rPr>
-                <w:color w:val="000000" w:themeColor="text1"/>
-              </w:rPr>
-              <w:t xml:space="preserve">             </w:t>
-            </w:r>
-            <w:r>
-              <w:rPr>
-                <w:color w:val="000000" w:themeColor="text1"/>
-              </w:rPr>
-              <w:fldChar w:fldCharType="begin">
-                <w:ffData>
-                  <w:name w:val=""/>
-                  <w:enabled/>
-                  <w:calcOnExit w:val="0"/>
-                  <w:checkBox>
-                    <w:size w:val="16"/>
-                    <w:default w:val="0"/>
-                  </w:checkBox>
-                </w:ffData>
-              </w:fldChar>
-            </w:r>
-            <w:r>
-              <w:rPr>
-                <w:color w:val="000000" w:themeColor="text1"/>
-              </w:rPr>
-              <w:instrText xml:space="preserve"> FORMCHECKBOX </w:instrText>
-            </w:r>
-            <w:r>
-              <w:rPr>
-                <w:color w:val="000000" w:themeColor="text1"/>
-              </w:rPr>
-            </w:r>
-            <w:r>
-              <w:rPr>
-                <w:color w:val="000000" w:themeColor="text1"/>
-              </w:rPr>
-              <w:fldChar w:fldCharType="separate"/>
-            </w:r>
-            <w:r>
-              <w:rPr>
-                <w:color w:val="000000" w:themeColor="text1"/>
-              </w:rPr>
-              <w:fldChar w:fldCharType="end"/>
-            </w:r>
-            <w:r>
-              <w:rPr>
-                <w:color w:val="000000" w:themeColor="text1"/>
-              </w:rPr>
-              <w:t xml:space="preserve"> </w:t>
-            </w:r>
-            <w:r>
-              <w:rPr>
-                <w:color w:val="000000" w:themeColor="text1"/>
-              </w:rPr>
-              <w:t>EXTERNO</w:t>
-            </w:r>
-          </w:p>
-        </w:tc>
-        <w:tc>
-          <w:tcPr>
-            <w:tcW w:w="5109" w:type="dxa"/>
-            <w:tcBorders>
-              <w:top w:val="single" w:sz="12" w:space="0" w:color="7F7F7F" w:themeColor="text1" w:themeTint="80"/>
-              <w:left w:val="nil"/>
-              <w:bottom w:val="single" w:sz="12" w:space="0" w:color="7F7F7F" w:themeColor="text1" w:themeTint="80"/>
-            </w:tcBorders>
-            <w:shd w:val="clear" w:color="auto" w:fill="FFFFFF" w:themeFill="background1"/>
-          </w:tcPr>
-          <w:p>
-            <w:pPr>
-              <w:jc w:val="left"/>
-              <w:rPr>
-                <w:color w:val="000000" w:themeColor="text1"/>
-              </w:rPr>
-            </w:pPr>
-            <w:r>
-              <w:rPr>
-                <w:color w:val="000000" w:themeColor="text1"/>
-              </w:rPr>
-              <w:fldChar w:fldCharType="begin">
-                <w:ffData>
-                  <w:name w:val=""/>
-                  <w:enabled/>
-                  <w:calcOnExit w:val="0"/>
-                  <w:checkBox>
-                    <w:size w:val="16"/>
-                    <w:default w:val="0"/>
-                  </w:checkBox>
-                </w:ffData>
-              </w:fldChar>
-            </w:r>
-            <w:r>
-              <w:rPr>
-                <w:color w:val="000000" w:themeColor="text1"/>
-              </w:rPr>
-              <w:instrText xml:space="preserve"> FORMCHECKBOX </w:instrText>
-            </w:r>
-            <w:r>
-              <w:rPr>
-                <w:color w:val="000000" w:themeColor="text1"/>
-              </w:rPr>
-            </w:r>
-            <w:r>
-              <w:rPr>
-                <w:color w:val="000000" w:themeColor="text1"/>
-              </w:rPr>
-              <w:fldChar w:fldCharType="separate"/>
-            </w:r>
-            <w:r>
-              <w:rPr>
-                <w:color w:val="000000" w:themeColor="text1"/>
-              </w:rPr>
-              <w:fldChar w:fldCharType="end"/>
-            </w:r>
-            <w:r>
-              <w:rPr>
-                <w:color w:val="000000" w:themeColor="text1"/>
-              </w:rPr>
-              <w:t xml:space="preserve"> INATIVO     DATA DE INATIVAÇÃO: </w:t>
-            </w:r>
-          </w:p>
-          <w:p>
-            <w:pPr>
-              <w:jc w:val="left"/>
-              <w:rPr>
-                <w:color w:val="000000" w:themeColor="text1"/>
-              </w:rPr>
-            </w:pPr>
-          </w:p>
-        </w:tc>
-      </w:tr>
-      <w:tr>
-        <w:trPr>
-          <w:gridBefore w:val="1"/>
-          <w:wBefore w:w="10" w:type="dxa"/>
-        </w:trPr>
-        <w:tc>
-          <w:tcPr>
-            <w:tcW w:w="10328" w:type="dxa"/>
-            <w:gridSpan w:val="3"/>
-            <w:tcBorders>
-              <w:top w:val="single" w:sz="4" w:space="0" w:color="AEAAAA" w:themeColor="background2" w:themeShade="BF"/>
-              <w:bottom w:val="single" w:sz="4" w:space="0" w:color="AEAAAA" w:themeColor="background2" w:themeShade="BF"/>
-            </w:tcBorders>
-            <w:shd w:val="clear" w:color="auto" w:fill="FFFFFF" w:themeFill="background1"/>
-          </w:tcPr>
-          <w:p>
-            <w:pPr>
-              <w:rPr>
-                <w:color w:val="000000" w:themeColor="text1"/>
-              </w:rPr>
-            </w:pPr>
-            <w:r>
-              <w:rPr>
-                <w:color w:val="000000" w:themeColor="text1"/>
-              </w:rPr>
-              <w:t>DESIGNAÇÃO</w:t>
-            </w:r>
-            <w:r>
-              <w:rPr>
-                <w:color w:val="000000" w:themeColor="text1"/>
-              </w:rPr>
-              <w:t xml:space="preserve">: </w:t>
-            </w:r>
-            <w:r>
-              <w:rPr>
-                <w:color w:val="000000" w:themeColor="text1"/>
-              </w:rPr>
-              <w:t>N/A</w:t>
-            </w:r>
-          </w:p>
-        </w:tc>
-      </w:tr>
-      <w:tr>
-        <w:trPr>
-          <w:gridBefore w:val="1"/>
-          <w:wBefore w:w="10" w:type="dxa"/>
-        </w:trPr>
-        <w:tc>
-          <w:tcPr>
-            <w:tcW w:w="10328" w:type="dxa"/>
-            <w:gridSpan w:val="3"/>
-            <w:tcBorders>
-              <w:top w:val="single" w:sz="4" w:space="0" w:color="AEAAAA" w:themeColor="background2" w:themeShade="BF"/>
-              <w:bottom w:val="single" w:sz="4" w:space="0" w:color="AEAAAA" w:themeColor="background2" w:themeShade="BF"/>
-            </w:tcBorders>
-            <w:shd w:val="clear" w:color="auto" w:fill="FFFFFF" w:themeFill="background1"/>
-          </w:tcPr>
-          <w:p>
-            <w:pPr>
-              <w:rPr>
-                <w:color w:val="000000" w:themeColor="text1"/>
-              </w:rPr>
-            </w:pPr>
-            <w:r>
-              <w:rPr>
-                <w:color w:val="000000" w:themeColor="text1"/>
-              </w:rPr>
-              <w:t xml:space="preserve">DESCRIÇÃO: </w:t>
-            </w:r>
-            <w:r>
-              <w:rPr>
-                <w:color w:val="000000" w:themeColor="text1"/>
-              </w:rPr>
-              <w:t>N/A</w:t>
-            </w:r>
-          </w:p>
-        </w:tc>
-      </w:tr>
-      <w:tr>
-        <w:trPr>
-          <w:gridBefore w:val="1"/>
-          <w:wBefore w:w="10" w:type="dxa"/>
-        </w:trPr>
-        <w:tc>
-          <w:tcPr>
-            <w:tcW w:w="10328" w:type="dxa"/>
-            <w:gridSpan w:val="3"/>
-            <w:tcBorders>
-              <w:top w:val="single" w:sz="4" w:space="0" w:color="AEAAAA" w:themeColor="background2" w:themeShade="BF"/>
-              <w:bottom w:val="single" w:sz="4" w:space="0" w:color="AEAAAA" w:themeColor="background2" w:themeShade="BF"/>
-            </w:tcBorders>
-            <w:shd w:val="clear" w:color="auto" w:fill="FFFFFF" w:themeFill="background1"/>
-          </w:tcPr>
-          <w:p>
-            <w:pPr>
-              <w:rPr>
-                <w:color w:val="000000" w:themeColor="text1"/>
-              </w:rPr>
-            </w:pPr>
-            <w:r>
-              <w:rPr>
-                <w:color w:val="000000" w:themeColor="text1"/>
-              </w:rPr>
-              <w:t>PERMISSÕES</w:t>
-            </w:r>
-            <w:r>
-              <w:rPr>
-                <w:color w:val="000000" w:themeColor="text1"/>
-              </w:rPr>
-              <w:t xml:space="preserve">: </w:t>
-            </w:r>
-            <w:r>
-              <w:rPr>
-                <w:color w:val="000000" w:themeColor="text1"/>
-              </w:rPr>
-              <w:t xml:space="preserve"> REC001/RW; REC002/RW</w:t>
-            </w:r>
-          </w:p>
-        </w:tc>
-      </w:tr>
-      <w:tr>
-        <w:trPr>
-          <w:gridBefore w:val="1"/>
-          <w:wBefore w:w="10" w:type="dxa"/>
-        </w:trPr>
-        <w:tc>
-          <w:tcPr>
-            <w:tcW w:w="10328" w:type="dxa"/>
-            <w:gridSpan w:val="3"/>
-            <w:tcBorders>
-              <w:top w:val="single" w:sz="4" w:space="0" w:color="AEAAAA" w:themeColor="background2" w:themeShade="BF"/>
-              <w:bottom w:val="single" w:sz="4" w:space="0" w:color="AEAAAA" w:themeColor="background2" w:themeShade="BF"/>
-            </w:tcBorders>
-            <w:shd w:val="clear" w:color="auto" w:fill="FFFFFF" w:themeFill="background1"/>
-          </w:tcPr>
-          <w:p>
-            <w:pPr>
-              <w:rPr>
-                <w:color w:val="000000" w:themeColor="text1"/>
-              </w:rPr>
-            </w:pPr>
-            <w:r>
-              <w:rPr>
-                <w:color w:val="000000" w:themeColor="text1"/>
-              </w:rPr>
-              <w:t xml:space="preserve">JUSTIFICAÇÃO: </w:t>
-            </w:r>
-            <w:r>
-              <w:rPr>
-                <w:color w:val="000000" w:themeColor="text1"/>
-              </w:rPr>
-              <w:t>Necessário para que o UTILIZADOR possa desempenhar as suas funções na ORGANIZAÇÃO.</w:t>
+              <w:t>Necessário para que seja prestado o suporte técnico à ORGANIZAÇÃO.</w:t>
             </w:r>
           </w:p>
         </w:tc>
